--- a/FinalProject.docx
+++ b/FinalProject.docx
@@ -282,6 +282,9 @@
     <w:p>
       <w:r>
         <w:t xml:space="preserve">     Social Capital is a multi-dimensional concept that consist of "varios social elements that promote individual and collective action"</w:t>
+      </w:r>
+      <w:r>
+        <w:t xml:space="preserve"> </w:t>
       </w:r>
       <w:r>
         <w:t xml:space="preserve">(Lederman, Loayza, and Menedez 2002)</w:t>
@@ -383,12 +386,12 @@
     </w:p>
     <w:p>
       <w:r>
-        <w:t xml:space="preserve">It is best practice in reproducible research to gather the data dynamically from the respective web pages. This way the research remains up-to-date as data is being updated. To perform this task transparently, it is necessary to evaluate if a data source has been updated - which can be performed with a unique SHA1 hash.</w:t>
-      </w:r>
-    </w:p>
-    <w:p>
-      <w:r>
-        <w:t xml:space="preserve">     In our case, we could only find a stable link for the PKS statistics. All the other data sets by the Statistical Offices of the Laender had session IDs included into the link to the respective data sets. This prevented us from gatherin the data dynamically. Therefore we downloaded the data sets manually and consequentially loaded them.</w:t>
+        <w:t xml:space="preserve">It is best practice in reproducible research to gather the data dynamically from the respective web pages. This way the research remains up-to-date as data is being updated. To perform this task transparently, it is necessary to evaluate if a data source has been updated in the meantime - which can be performed by assigning a unique SHA1 hash to data sets.</w:t>
+      </w:r>
+    </w:p>
+    <w:p>
+      <w:r>
+        <w:t xml:space="preserve">     In our case, we could only find a stable link for the PKS statistics. All the other data sets by the Statistical Offices of the Laender had session IDs included into the link to the respective data sets. This prevented us from gathering the data dynamically. Therefore we downloaded the data sets manually and consequentially used them for statistical analyses.</w:t>
       </w:r>
     </w:p>
     <w:p>
@@ -403,27 +406,27 @@
     </w:p>
     <w:p>
       <w:r>
-        <w:t xml:space="preserve">Crime statistics were obtained from the German Federal Police's crime statistic ("Polizeiliche Kriminalstatistik" PKS) for only one year 2013 on a district level ("Kreis"). The first limitation we encounter was that the PKS is not providing time series for district level crime for more years than 2013 and 2014. However, we were not able to use the most recent data for the year 2014, because socio economic data at the district level in the Regional Database Germany is mostly available only before 2013 and in some cases only before 2012 for all districts. German Federal Police has published further statistics on the aggregate level for every year from many decades. We urge the German Federal Police to adopt best practices in the field of open data and provide the crime statistics on a desaggregated levels for this time period.</w:t>
-      </w:r>
-    </w:p>
-    <w:p>
-      <w:r>
-        <w:t xml:space="preserve">     This data is also disaggregated regarding the type of crime. Another limitation to this statistics, however, is that these statistics are missing the dark figure of crime - the unreported number of crime in this area. Different methods exist to assess the dark figure of crime, but it is difficult to assess their reliability. Hence, depending on the type of crime, the reported numbers might contain a structural bias, i.e. some types of crime are reported at a different rate than others (e.g. when insurance companies require individual reporting). Furthermore a change in the amount of reported crimes can be attributed potentially to the level of activitly of the police - and not to the actual level of crime within a given community. Since we focus on crimes that disrupt the social community, we expect a high level of reporting and this reporting to be consistently high across different types of disruptive crimes. It is possible to focus on one type of crime for our dependent variable, but also to construct a dependent variable summarizing different types of crime. The latter approach might prove utile, since this provides greater variance in the dependent variable.</w:t>
-      </w:r>
-    </w:p>
-    <w:p>
-      <w:r>
-        <w:t xml:space="preserve">     Another problem arises due to the level of aggregation. The smallest level of aggregation in the PKS is the district level. However about [insert formula here] persons live within an average district in Germany. Contrary the social capital theory rests on network effects within the social environment of persons. The variables for the district level may be an appropriate proxy for the conditions on a micro level (i.e. network effects). This paralllel development of micro and macro indicators however would need to be shown in order to strengthen the confidence into our findings. As of now, this research is constrained by the statistics provided by the German Federal Police: other socio economic variables are provided on a smaller level of aggregation (i.e. Gemeinde).</w:t>
-      </w:r>
-    </w:p>
-    <w:p>
-      <w:r>
-        <w:t xml:space="preserve">     Following this approach, we construct two measures for violent and non-violent crimes, for which we used a simple addition method, including all crimes fitting each category. After this addition, we then proceed by creating crime rates for total, violent, and non-violent crimes. This computation will allow for better comparison between districts.</w:t>
-      </w:r>
-    </w:p>
-    <w:p>
-      <w:r>
-        <w:t xml:space="preserve">     Furthermore, given the limitations of our data we have to assume that this cross-sectional data for district crime are a simple count of independent events. This is relevant to remember for the estimation process.</w:t>
+        <w:t xml:space="preserve">Crime statistics were obtained from the German Federal Police's crime statistic ("Polizeiliche Kriminalstatistik" PKS) for only one year 2013 on a district level ("Kreis"). The first limitation we encounter was that the PKS is not providing time series for district level crime for more years than 2013 and 2014. However, we were not able to use the most recent data for the year 2014, because socio economic data at the district level in the Regional Database Germany is mostly available only before 2013 and in some cases only before 2012 for all districts. German Federal Police has published further statistics on the aggregate level for every year from many decades. We urge the German Federal Police to adopt best practices in the field of open data and provide the crime statistics on a disaggregated levels for this time period.</w:t>
+      </w:r>
+    </w:p>
+    <w:p>
+      <w:r>
+        <w:t xml:space="preserve">     Another limitation to this statistics, however, is that these statistics are missing the dark figure of crime - the unreported number of crime in this area. Different methods exist to assess the dark figure of crime, but it is difficult to assess their reliability. Hence, depending on the type of crime, the reported numbers might contain a structural bias, i.e. some types of crime are reported at a different rate than others (e.g. when insurance companies require individual reporting). Furthermore a change in the amount of reported crimes can be attributed potentially to the level of activitly of the police - and not to the actual level of crime within a given community. Since we focus on crimes that disrupt the social community, we expect a high level of reporting and this reporting to be consistently high across different types of disruptive crimes. It is possible to focus on one type of crime for our dependent variable, but also to construct a dependent variable summarizing different types of crime. The latter approach might prove utile, since this provides greater variance in the dependent variable. This can be performed, because the PKS data is disaggregated regarding several types of crime.</w:t>
+      </w:r>
+    </w:p>
+    <w:p>
+      <w:r>
+        <w:t xml:space="preserve">     Another problem arises due to the level of aggregation. The smallest level of aggregation in the PKS is the district level. However about [insert formula here] persons live within an average district in Germany. Contrary, the social capital theory rests on network effects within the social environment of one person. The variables for the district level may be an appropriate proxy for the conditions on a personal (micro) level (i.e. network effects). This paralllel development of micro and macro indicators however would need to be shown in order to strengthen the confidence into our findings. As of now, this research is constrained by the statistics provided by the German Federal Police: other socio economic variables are provided on a smaller level of aggregation (i.e. Gemeinde). Hence we would like to stress again that the German Federal Police - in cooperation with the police of the Laender - shall adopt best practices and provide more open data.</w:t>
+      </w:r>
+    </w:p>
+    <w:p>
+      <w:r>
+        <w:t xml:space="preserve">     Following this approach, we construct two measures for violent and non-violent crimes, for which we used a simple addition method, including all crimes fitting each category. After this addition, we then proceed by creating crime rates for total, violent, and non-violent crimes (per 100,000 persons). This computation allows for better comparison between districts.</w:t>
+      </w:r>
+    </w:p>
+    <w:p>
+      <w:r>
+        <w:t xml:space="preserve">     Furthermore, given the limitations of our data, we have to assume that this cross-sectional data for crime on a district level is a simple count of independent events. This is relevant assumption for the estimation process. This assumption might be challenges by crimes committed by organized groups.</w:t>
       </w:r>
     </w:p>
     <w:p>
@@ -468,7 +471,7 @@
     </w:p>
     <w:p>
       <w:r>
-        <w:t xml:space="preserve">Furthermore we control for the size of the total population (not in all models).</w:t>
+        <w:t xml:space="preserve">     Furthermore we control for the size of the population. It is necessary to include this control variable in models where it is not possible to use crime rates, i.e. where the dependent variable needs to be integer level. In these cases a positive coefficient indicates the notion that more crimes are committed in districts with more people.</w:t>
       </w:r>
     </w:p>
     <w:p>
@@ -547,11 +550,6 @@
       </w:r>
     </w:p>
     <w:p>
-      <w:r>
-        <w:t xml:space="preserve">Here should be some interpretation of the regression results . Here should be some interpretation of the regression results. Here should be some interpretation of the regression results. Here should be some interpretation of the regression results. Here should be some interpretation of the regression results. Here should be some interpretation of the regression results.</w:t>
-      </w:r>
-    </w:p>
-    <w:p>
       <w:pPr>
         <w:pStyle w:val="Heading3"/>
       </w:pPr>
@@ -562,16 +560,241 @@
       </w:r>
     </w:p>
     <w:p>
-      <w:r>
-        <w:t xml:space="preserve">Here should be some interpretation of the regression results. Here should be some interpretation of the regression results. Here should be some interpretation of the regression results. Here should be some interpretation of the regression results. Here should be some interpretation of the regression results. Here should be some interpretation of the regression results.</w:t>
-      </w:r>
-    </w:p>
-    <w:p>
       <w:pPr>
         <w:pStyle w:val="Heading2"/>
       </w:pPr>
-      <w:bookmarkStart w:id="33" w:name="conclusion"/>
+      <w:bookmarkStart w:id="33" w:name="predicted-probabilities"/>
       <w:bookmarkEnd w:id="33"/>
+      <w:r>
+        <w:t xml:space="preserve">Predicted probabilities</w:t>
+      </w:r>
+    </w:p>
+    <w:p>
+      <w:r>
+        <w:drawing>
+          <wp:inline>
+            <wp:extent cx="4610100" cy="3695700"/>
+            <wp:effectExtent b="0" l="0" r="0" t="0"/>
+            <wp:docPr descr="" id="1" name="Picture"/>
+            <a:graphic>
+              <a:graphicData uri="http://schemas.openxmlformats.org/drawingml/2006/picture">
+                <pic:pic>
+                  <pic:nvPicPr>
+                    <pic:cNvPr descr="FinalProject_files/figure-docx/PredProbTurnout-1.png" id="0" name="Picture"/>
+                    <pic:cNvPicPr>
+                      <a:picLocks noChangeArrowheads="1" noChangeAspect="1"/>
+                    </pic:cNvPicPr>
+                  </pic:nvPicPr>
+                  <pic:blipFill>
+                    <a:blip r:embed="rId34"/>
+                    <a:stretch>
+                      <a:fillRect/>
+                    </a:stretch>
+                  </pic:blipFill>
+                  <pic:spPr bwMode="auto">
+                    <a:xfrm>
+                      <a:off x="0" y="0"/>
+                      <a:ext cx="4610100" cy="3695700"/>
+                    </a:xfrm>
+                    <a:prstGeom prst="rect">
+                      <a:avLst/>
+                    </a:prstGeom>
+                    <a:noFill/>
+                    <a:ln w="9525">
+                      <a:noFill/>
+                      <a:headEnd/>
+                      <a:tailEnd/>
+                    </a:ln>
+                  </pic:spPr>
+                </pic:pic>
+              </a:graphicData>
+            </a:graphic>
+          </wp:inline>
+        </w:drawing>
+      </w:r>
+    </w:p>
+    <w:p>
+      <w:r>
+        <w:drawing>
+          <wp:inline>
+            <wp:extent cx="4610100" cy="3695700"/>
+            <wp:effectExtent b="0" l="0" r="0" t="0"/>
+            <wp:docPr descr="" id="1" name="Picture"/>
+            <a:graphic>
+              <a:graphicData uri="http://schemas.openxmlformats.org/drawingml/2006/picture">
+                <pic:pic>
+                  <pic:nvPicPr>
+                    <pic:cNvPr descr="FinalProject_files/figure-docx/PredProbFlow-1.png" id="0" name="Picture"/>
+                    <pic:cNvPicPr>
+                      <a:picLocks noChangeArrowheads="1" noChangeAspect="1"/>
+                    </pic:cNvPicPr>
+                  </pic:nvPicPr>
+                  <pic:blipFill>
+                    <a:blip r:embed="rId35"/>
+                    <a:stretch>
+                      <a:fillRect/>
+                    </a:stretch>
+                  </pic:blipFill>
+                  <pic:spPr bwMode="auto">
+                    <a:xfrm>
+                      <a:off x="0" y="0"/>
+                      <a:ext cx="4610100" cy="3695700"/>
+                    </a:xfrm>
+                    <a:prstGeom prst="rect">
+                      <a:avLst/>
+                    </a:prstGeom>
+                    <a:noFill/>
+                    <a:ln w="9525">
+                      <a:noFill/>
+                      <a:headEnd/>
+                      <a:tailEnd/>
+                    </a:ln>
+                  </pic:spPr>
+                </pic:pic>
+              </a:graphicData>
+            </a:graphic>
+          </wp:inline>
+        </w:drawing>
+      </w:r>
+    </w:p>
+    <w:p>
+      <w:r>
+        <w:drawing>
+          <wp:inline>
+            <wp:extent cx="4610100" cy="3695700"/>
+            <wp:effectExtent b="0" l="0" r="0" t="0"/>
+            <wp:docPr descr="" id="1" name="Picture"/>
+            <a:graphic>
+              <a:graphicData uri="http://schemas.openxmlformats.org/drawingml/2006/picture">
+                <pic:pic>
+                  <pic:nvPicPr>
+                    <pic:cNvPr descr="FinalProject_files/figure-docx/PredProbYouth-1.png" id="0" name="Picture"/>
+                    <pic:cNvPicPr>
+                      <a:picLocks noChangeArrowheads="1" noChangeAspect="1"/>
+                    </pic:cNvPicPr>
+                  </pic:nvPicPr>
+                  <pic:blipFill>
+                    <a:blip r:embed="rId36"/>
+                    <a:stretch>
+                      <a:fillRect/>
+                    </a:stretch>
+                  </pic:blipFill>
+                  <pic:spPr bwMode="auto">
+                    <a:xfrm>
+                      <a:off x="0" y="0"/>
+                      <a:ext cx="4610100" cy="3695700"/>
+                    </a:xfrm>
+                    <a:prstGeom prst="rect">
+                      <a:avLst/>
+                    </a:prstGeom>
+                    <a:noFill/>
+                    <a:ln w="9525">
+                      <a:noFill/>
+                      <a:headEnd/>
+                      <a:tailEnd/>
+                    </a:ln>
+                  </pic:spPr>
+                </pic:pic>
+              </a:graphicData>
+            </a:graphic>
+          </wp:inline>
+        </w:drawing>
+      </w:r>
+    </w:p>
+    <w:p>
+      <w:r>
+        <w:drawing>
+          <wp:inline>
+            <wp:extent cx="4610100" cy="3695700"/>
+            <wp:effectExtent b="0" l="0" r="0" t="0"/>
+            <wp:docPr descr="" id="1" name="Picture"/>
+            <a:graphic>
+              <a:graphicData uri="http://schemas.openxmlformats.org/drawingml/2006/picture">
+                <pic:pic>
+                  <pic:nvPicPr>
+                    <pic:cNvPr descr="FinalProject_files/figure-docx/PredProbMale-1.png" id="0" name="Picture"/>
+                    <pic:cNvPicPr>
+                      <a:picLocks noChangeArrowheads="1" noChangeAspect="1"/>
+                    </pic:cNvPicPr>
+                  </pic:nvPicPr>
+                  <pic:blipFill>
+                    <a:blip r:embed="rId37"/>
+                    <a:stretch>
+                      <a:fillRect/>
+                    </a:stretch>
+                  </pic:blipFill>
+                  <pic:spPr bwMode="auto">
+                    <a:xfrm>
+                      <a:off x="0" y="0"/>
+                      <a:ext cx="4610100" cy="3695700"/>
+                    </a:xfrm>
+                    <a:prstGeom prst="rect">
+                      <a:avLst/>
+                    </a:prstGeom>
+                    <a:noFill/>
+                    <a:ln w="9525">
+                      <a:noFill/>
+                      <a:headEnd/>
+                      <a:tailEnd/>
+                    </a:ln>
+                  </pic:spPr>
+                </pic:pic>
+              </a:graphicData>
+            </a:graphic>
+          </wp:inline>
+        </w:drawing>
+      </w:r>
+    </w:p>
+    <w:p>
+      <w:r>
+        <w:drawing>
+          <wp:inline>
+            <wp:extent cx="4610100" cy="3695700"/>
+            <wp:effectExtent b="0" l="0" r="0" t="0"/>
+            <wp:docPr descr="" id="1" name="Picture"/>
+            <a:graphic>
+              <a:graphicData uri="http://schemas.openxmlformats.org/drawingml/2006/picture">
+                <pic:pic>
+                  <pic:nvPicPr>
+                    <pic:cNvPr descr="FinalProject_files/figure-docx/PredProbMarriage-1.png" id="0" name="Picture"/>
+                    <pic:cNvPicPr>
+                      <a:picLocks noChangeArrowheads="1" noChangeAspect="1"/>
+                    </pic:cNvPicPr>
+                  </pic:nvPicPr>
+                  <pic:blipFill>
+                    <a:blip r:embed="rId38"/>
+                    <a:stretch>
+                      <a:fillRect/>
+                    </a:stretch>
+                  </pic:blipFill>
+                  <pic:spPr bwMode="auto">
+                    <a:xfrm>
+                      <a:off x="0" y="0"/>
+                      <a:ext cx="4610100" cy="3695700"/>
+                    </a:xfrm>
+                    <a:prstGeom prst="rect">
+                      <a:avLst/>
+                    </a:prstGeom>
+                    <a:noFill/>
+                    <a:ln w="9525">
+                      <a:noFill/>
+                      <a:headEnd/>
+                      <a:tailEnd/>
+                    </a:ln>
+                  </pic:spPr>
+                </pic:pic>
+              </a:graphicData>
+            </a:graphic>
+          </wp:inline>
+        </w:drawing>
+      </w:r>
+    </w:p>
+    <w:p>
+      <w:pPr>
+        <w:pStyle w:val="Heading2"/>
+      </w:pPr>
+      <w:bookmarkStart w:id="39" w:name="conclusion"/>
+      <w:bookmarkEnd w:id="39"/>
       <w:r>
         <w:t xml:space="preserve">Conclusion</w:t>
       </w:r>
@@ -610,8 +833,8 @@
       <w:pPr>
         <w:pStyle w:val="Heading1"/>
       </w:pPr>
-      <w:bookmarkStart w:id="34" w:name="references"/>
-      <w:bookmarkEnd w:id="34"/>
+      <w:bookmarkStart w:id="40" w:name="references"/>
+      <w:bookmarkEnd w:id="40"/>
       <w:r>
         <w:t xml:space="preserve">References</w:t>
       </w:r>
@@ -721,7 +944,7 @@
       <w:r>
         <w:t xml:space="preserve">. doi:</w:t>
       </w:r>
-      <w:hyperlink r:id="rId35">
+      <w:hyperlink r:id="rId41">
         <w:r>
           <w:rPr>
             <w:rStyle w:val="Link"/>
@@ -866,7 +1089,7 @@
     </w:lvl>
   </w:abstractNum>
   <w:abstractNum w:abstractNumId="990">
-    <w:nsid w:val="4dfe9fd8"/>
+    <w:nsid w:val="ebd01d08"/>
     <w:multiLevelType w:val="multilevel"/>
     <w:lvl w:ilvl="0">
       <w:numFmt w:val="bullet"/>
@@ -947,7 +1170,7 @@
     </w:lvl>
   </w:abstractNum>
   <w:abstractNum w:abstractNumId="99411">
-    <w:nsid w:val="2e7d8d18"/>
+    <w:nsid w:val="6b8ce54b"/>
     <w:multiLevelType w:val="multilevel"/>
     <w:lvl w:ilvl="0">
       <w:start w:val="1"/>
